--- a/posts/lesson plan/翰林版/七下/2-1 直角坐標平面_教案.docx
+++ b/posts/lesson plan/翰林版/七下/2-1 直角坐標平面_教案.docx
@@ -7,6 +7,8 @@
         <w:spacing w:afterLines="50" w:after="120"/>
         <w:jc w:val="center"/>
       </w:pPr>
+      <w:bookmarkStart w:id="0" w:name="_GoBack"/>
+      <w:bookmarkEnd w:id="0"/>
       <w:r>
         <w:rPr>
           <w:rFonts w:eastAsia="標楷體" w:hint="eastAsia"/>
@@ -1237,7 +1239,7 @@
                 <w:rFonts w:ascii="微軟正黑體" w:eastAsia="微軟正黑體" w:hAnsi="微軟正黑體" w:hint="eastAsia"/>
                 <w:bCs/>
               </w:rPr>
-              <w:t>擴充至含負數的數線</w:t>
+              <w:t>擴充至含負數的數</w:t>
             </w:r>
             <w:proofErr w:type="gramEnd"/>
             <w:r>
@@ -1245,7 +1247,7 @@
                 <w:rFonts w:ascii="微軟正黑體" w:eastAsia="微軟正黑體" w:hAnsi="微軟正黑體" w:hint="eastAsia"/>
                 <w:bCs/>
               </w:rPr>
-              <w:t>；比較數的大小；絕對值的意義；以</w:t>
+              <w:t>線；比較數的大小；絕對值的意義；以</w:t>
             </w:r>
             <w:r>
               <w:rPr>
@@ -1374,7 +1376,7 @@
               <w:jc w:val="both"/>
               <w:textAlignment w:val="auto"/>
               <w:rPr>
-                <w:rFonts w:ascii="微軟正黑體" w:eastAsia="微軟正黑體" w:hAnsi="微軟正黑體" w:hint="eastAsia"/>
+                <w:rFonts w:ascii="微軟正黑體" w:eastAsia="微軟正黑體" w:hAnsi="微軟正黑體"/>
                 <w:bCs/>
               </w:rPr>
             </w:pPr>
@@ -1489,12 +1491,40 @@
               <w:snapToGrid w:val="0"/>
               <w:ind w:leftChars="0"/>
               <w:jc w:val="both"/>
+              <w:rPr>
+                <w:rFonts w:ascii="微軟正黑體" w:eastAsia="微軟正黑體" w:hAnsi="微軟正黑體" w:cs="新細明體"/>
+                <w:bCs/>
+                <w:kern w:val="0"/>
+                <w:szCs w:val="24"/>
+              </w:rPr>
+            </w:pPr>
+            <w:r>
               <w:rPr>
                 <w:rFonts w:ascii="微軟正黑體" w:eastAsia="微軟正黑體" w:hAnsi="微軟正黑體" w:cs="新細明體" w:hint="eastAsia"/>
                 <w:bCs/>
                 <w:kern w:val="0"/>
                 <w:szCs w:val="24"/>
               </w:rPr>
+              <w:t>能了解坐標平面的意義。</w:t>
+            </w:r>
+          </w:p>
+          <w:p>
+            <w:pPr>
+              <w:pStyle w:val="a8"/>
+              <w:widowControl/>
+              <w:numPr>
+                <w:ilvl w:val="0"/>
+                <w:numId w:val="37"/>
+              </w:numPr>
+              <w:snapToGrid w:val="0"/>
+              <w:ind w:leftChars="0"/>
+              <w:jc w:val="both"/>
+              <w:rPr>
+                <w:rFonts w:ascii="微軟正黑體" w:eastAsia="微軟正黑體" w:hAnsi="微軟正黑體" w:cs="新細明體"/>
+                <w:bCs/>
+                <w:kern w:val="0"/>
+                <w:szCs w:val="24"/>
+              </w:rPr>
             </w:pPr>
             <w:r>
               <w:rPr>
@@ -1503,27 +1533,19 @@
                 <w:kern w:val="0"/>
                 <w:szCs w:val="24"/>
               </w:rPr>
-              <w:t>能了解坐標平面的意義。</w:t>
-            </w:r>
-          </w:p>
-          <w:p>
-            <w:pPr>
-              <w:pStyle w:val="a8"/>
-              <w:widowControl/>
-              <w:numPr>
-                <w:ilvl w:val="0"/>
-                <w:numId w:val="37"/>
-              </w:numPr>
-              <w:snapToGrid w:val="0"/>
-              <w:ind w:leftChars="0"/>
-              <w:jc w:val="both"/>
+              <w:t>能了解直角坐標的意義及在直角坐標</w:t>
+            </w:r>
+            <w:proofErr w:type="gramStart"/>
+            <w:r>
               <w:rPr>
                 <w:rFonts w:ascii="微軟正黑體" w:eastAsia="微軟正黑體" w:hAnsi="微軟正黑體" w:cs="新細明體" w:hint="eastAsia"/>
                 <w:bCs/>
                 <w:kern w:val="0"/>
                 <w:szCs w:val="24"/>
               </w:rPr>
-            </w:pPr>
+              <w:t>上描點</w:t>
+            </w:r>
+            <w:proofErr w:type="gramEnd"/>
             <w:r>
               <w:rPr>
                 <w:rFonts w:ascii="微軟正黑體" w:eastAsia="微軟正黑體" w:hAnsi="微軟正黑體" w:cs="新細明體" w:hint="eastAsia"/>
@@ -1531,9 +1553,27 @@
                 <w:kern w:val="0"/>
                 <w:szCs w:val="24"/>
               </w:rPr>
-              <w:t>能了解直角坐標的意義及在直角坐標</w:t>
-            </w:r>
-            <w:proofErr w:type="gramStart"/>
+              <w:t>。</w:t>
+            </w:r>
+          </w:p>
+          <w:p>
+            <w:pPr>
+              <w:pStyle w:val="a8"/>
+              <w:widowControl/>
+              <w:numPr>
+                <w:ilvl w:val="0"/>
+                <w:numId w:val="37"/>
+              </w:numPr>
+              <w:snapToGrid w:val="0"/>
+              <w:ind w:leftChars="0"/>
+              <w:jc w:val="both"/>
+              <w:rPr>
+                <w:rFonts w:ascii="微軟正黑體" w:eastAsia="微軟正黑體" w:hAnsi="微軟正黑體" w:cs="新細明體"/>
+                <w:bCs/>
+                <w:kern w:val="0"/>
+                <w:szCs w:val="24"/>
+              </w:rPr>
+            </w:pPr>
             <w:r>
               <w:rPr>
                 <w:rFonts w:ascii="微軟正黑體" w:eastAsia="微軟正黑體" w:hAnsi="微軟正黑體" w:cs="新細明體" w:hint="eastAsia"/>
@@ -1541,9 +1581,27 @@
                 <w:kern w:val="0"/>
                 <w:szCs w:val="24"/>
               </w:rPr>
-              <w:t>上描點</w:t>
-            </w:r>
-            <w:proofErr w:type="gramEnd"/>
+              <w:t>能了解點到兩軸的距離。</w:t>
+            </w:r>
+          </w:p>
+          <w:p>
+            <w:pPr>
+              <w:pStyle w:val="a8"/>
+              <w:widowControl/>
+              <w:numPr>
+                <w:ilvl w:val="0"/>
+                <w:numId w:val="37"/>
+              </w:numPr>
+              <w:snapToGrid w:val="0"/>
+              <w:ind w:leftChars="0"/>
+              <w:jc w:val="both"/>
+              <w:rPr>
+                <w:rFonts w:ascii="微軟正黑體" w:eastAsia="微軟正黑體" w:hAnsi="微軟正黑體" w:cs="新細明體"/>
+                <w:bCs/>
+                <w:kern w:val="0"/>
+                <w:szCs w:val="24"/>
+              </w:rPr>
+            </w:pPr>
             <w:r>
               <w:rPr>
                 <w:rFonts w:ascii="微軟正黑體" w:eastAsia="微軟正黑體" w:hAnsi="微軟正黑體" w:cs="新細明體" w:hint="eastAsia"/>
@@ -1551,7 +1609,7 @@
                 <w:kern w:val="0"/>
                 <w:szCs w:val="24"/>
               </w:rPr>
-              <w:t>。</w:t>
+              <w:t>能了解點在移動前或移動後的坐標。</w:t>
             </w:r>
           </w:p>
           <w:p>
@@ -1566,63 +1624,7 @@
               <w:ind w:leftChars="0"/>
               <w:jc w:val="both"/>
               <w:rPr>
-                <w:rFonts w:ascii="微軟正黑體" w:eastAsia="微軟正黑體" w:hAnsi="微軟正黑體" w:cs="新細明體" w:hint="eastAsia"/>
-                <w:bCs/>
-                <w:kern w:val="0"/>
-                <w:szCs w:val="24"/>
-              </w:rPr>
-            </w:pPr>
-            <w:r>
-              <w:rPr>
-                <w:rFonts w:ascii="微軟正黑體" w:eastAsia="微軟正黑體" w:hAnsi="微軟正黑體" w:cs="新細明體" w:hint="eastAsia"/>
-                <w:bCs/>
-                <w:kern w:val="0"/>
-                <w:szCs w:val="24"/>
-              </w:rPr>
-              <w:t>能了解點到兩軸的距離。</w:t>
-            </w:r>
-          </w:p>
-          <w:p>
-            <w:pPr>
-              <w:pStyle w:val="a8"/>
-              <w:widowControl/>
-              <w:numPr>
-                <w:ilvl w:val="0"/>
-                <w:numId w:val="37"/>
-              </w:numPr>
-              <w:snapToGrid w:val="0"/>
-              <w:ind w:leftChars="0"/>
-              <w:jc w:val="both"/>
-              <w:rPr>
-                <w:rFonts w:ascii="微軟正黑體" w:eastAsia="微軟正黑體" w:hAnsi="微軟正黑體" w:cs="新細明體" w:hint="eastAsia"/>
-                <w:bCs/>
-                <w:kern w:val="0"/>
-                <w:szCs w:val="24"/>
-              </w:rPr>
-            </w:pPr>
-            <w:r>
-              <w:rPr>
-                <w:rFonts w:ascii="微軟正黑體" w:eastAsia="微軟正黑體" w:hAnsi="微軟正黑體" w:cs="新細明體" w:hint="eastAsia"/>
-                <w:bCs/>
-                <w:kern w:val="0"/>
-                <w:szCs w:val="24"/>
-              </w:rPr>
-              <w:t>能了解點在移動前或移動後的坐標。</w:t>
-            </w:r>
-          </w:p>
-          <w:p>
-            <w:pPr>
-              <w:pStyle w:val="a8"/>
-              <w:widowControl/>
-              <w:numPr>
-                <w:ilvl w:val="0"/>
-                <w:numId w:val="37"/>
-              </w:numPr>
-              <w:snapToGrid w:val="0"/>
-              <w:ind w:leftChars="0"/>
-              <w:jc w:val="both"/>
-              <w:rPr>
-                <w:rFonts w:ascii="微軟正黑體" w:eastAsia="微軟正黑體" w:hAnsi="微軟正黑體" w:cs="新細明體" w:hint="eastAsia"/>
+                <w:rFonts w:ascii="微軟正黑體" w:eastAsia="微軟正黑體" w:hAnsi="微軟正黑體" w:cs="新細明體"/>
                 <w:bCs/>
                 <w:kern w:val="0"/>
                 <w:szCs w:val="24"/>
@@ -1700,27 +1702,18 @@
               <w:spacing w:line="0" w:lineRule="atLeast"/>
               <w:ind w:leftChars="0" w:left="0"/>
               <w:jc w:val="both"/>
+            </w:pPr>
+            <w:r>
               <w:rPr>
                 <w:rFonts w:hint="eastAsia"/>
               </w:rPr>
-            </w:pPr>
+              <w:t>數</w:t>
+            </w:r>
             <w:r>
               <w:rPr>
                 <w:rFonts w:hint="eastAsia"/>
               </w:rPr>
-              <w:t>數</w:t>
-            </w:r>
-            <w:r>
-              <w:rPr>
-                <w:rFonts w:hint="eastAsia"/>
-              </w:rPr>
-              <w:t>-J-A</w:t>
-            </w:r>
-            <w:r>
-              <w:rPr>
-                <w:rFonts w:hint="eastAsia"/>
-              </w:rPr>
-              <w:t xml:space="preserve">1 </w:t>
+              <w:t xml:space="preserve">-J-A1 </w:t>
             </w:r>
             <w:r>
               <w:t>對於學習數學有信心和正向態度，能使用適當的數學語言進行溝通，並能將所學應用於日常生活中。</w:t>
@@ -1732,27 +1725,18 @@
               <w:spacing w:line="0" w:lineRule="atLeast"/>
               <w:ind w:leftChars="0" w:left="0"/>
               <w:jc w:val="both"/>
+            </w:pPr>
+            <w:r>
               <w:rPr>
                 <w:rFonts w:hint="eastAsia"/>
               </w:rPr>
-            </w:pPr>
+              <w:t>數</w:t>
+            </w:r>
             <w:r>
               <w:rPr>
                 <w:rFonts w:hint="eastAsia"/>
               </w:rPr>
-              <w:t>數</w:t>
-            </w:r>
-            <w:r>
-              <w:rPr>
-                <w:rFonts w:hint="eastAsia"/>
-              </w:rPr>
-              <w:t>-J-A</w:t>
-            </w:r>
-            <w:r>
-              <w:rPr>
-                <w:rFonts w:hint="eastAsia"/>
-              </w:rPr>
-              <w:t xml:space="preserve">2 </w:t>
+              <w:t xml:space="preserve">-J-A2 </w:t>
             </w:r>
             <w:r>
               <w:t>具備有理數、根式、坐標系之運作能力，並能以符號代表數或幾何物件，執行運算與推論，在生活情境或可理解的想像情境中，分析本質以解決問題。</w:t>
@@ -1764,27 +1748,18 @@
               <w:spacing w:line="0" w:lineRule="atLeast"/>
               <w:ind w:leftChars="0" w:left="0"/>
               <w:jc w:val="both"/>
+            </w:pPr>
+            <w:r>
               <w:rPr>
                 <w:rFonts w:hint="eastAsia"/>
               </w:rPr>
-            </w:pPr>
+              <w:t>數</w:t>
+            </w:r>
             <w:r>
               <w:rPr>
                 <w:rFonts w:hint="eastAsia"/>
               </w:rPr>
-              <w:t>數</w:t>
-            </w:r>
-            <w:r>
-              <w:rPr>
-                <w:rFonts w:hint="eastAsia"/>
-              </w:rPr>
-              <w:t>-J-B</w:t>
-            </w:r>
-            <w:r>
-              <w:rPr>
-                <w:rFonts w:hint="eastAsia"/>
-              </w:rPr>
-              <w:t xml:space="preserve">1 </w:t>
+              <w:t xml:space="preserve">-J-B1 </w:t>
             </w:r>
             <w:r>
               <w:t>具備處理代數與幾何中數學關係的能力，並用以描述情境中的現象。能在經驗範圍內，以數學語言表述平面與空間的基本關係和性質。能以基本的統計量與機率，描述生活中不確定性的程度。</w:t>
@@ -1799,27 +1774,18 @@
               <w:spacing w:line="0" w:lineRule="atLeast"/>
               <w:ind w:leftChars="0" w:left="0"/>
               <w:jc w:val="both"/>
+            </w:pPr>
+            <w:r>
               <w:rPr>
                 <w:rFonts w:hint="eastAsia"/>
               </w:rPr>
-            </w:pPr>
+              <w:t>數</w:t>
+            </w:r>
             <w:r>
               <w:rPr>
                 <w:rFonts w:hint="eastAsia"/>
               </w:rPr>
-              <w:t>數</w:t>
-            </w:r>
-            <w:r>
-              <w:rPr>
-                <w:rFonts w:hint="eastAsia"/>
-              </w:rPr>
-              <w:t>-J-C1</w:t>
-            </w:r>
-            <w:r>
-              <w:rPr>
-                <w:rFonts w:hint="eastAsia"/>
-              </w:rPr>
-              <w:t xml:space="preserve"> </w:t>
+              <w:t xml:space="preserve">-J-C1 </w:t>
             </w:r>
             <w:r>
               <w:t>具備從證據討論與反思事情的態度，提出合理的論述，並能和他人進行理性溝通與合作。</w:t>
@@ -1831,27 +1797,18 @@
               <w:spacing w:line="0" w:lineRule="atLeast"/>
               <w:ind w:leftChars="0" w:left="0"/>
               <w:jc w:val="both"/>
+            </w:pPr>
+            <w:r>
               <w:rPr>
                 <w:rFonts w:hint="eastAsia"/>
               </w:rPr>
-            </w:pPr>
+              <w:t>數</w:t>
+            </w:r>
             <w:r>
               <w:rPr>
                 <w:rFonts w:hint="eastAsia"/>
               </w:rPr>
-              <w:t>數</w:t>
-            </w:r>
-            <w:r>
-              <w:rPr>
-                <w:rFonts w:hint="eastAsia"/>
-              </w:rPr>
-              <w:t>-J-C</w:t>
-            </w:r>
-            <w:r>
-              <w:rPr>
-                <w:rFonts w:hint="eastAsia"/>
-              </w:rPr>
-              <w:t xml:space="preserve">2 </w:t>
+              <w:t xml:space="preserve">-J-C2 </w:t>
             </w:r>
             <w:r>
               <w:t>樂於與他人良好互動與溝通以解決問題，並欣賞問題的多元解法。</w:t>
@@ -2170,13 +2127,10 @@
         <w:spacing w:line="240" w:lineRule="auto"/>
         <w:textAlignment w:val="auto"/>
         <w:rPr>
-          <w:rFonts w:hint="eastAsia"/>
           <w:sz w:val="2"/>
           <w:szCs w:val="2"/>
         </w:rPr>
       </w:pPr>
-      <w:bookmarkStart w:id="0" w:name="_GoBack"/>
-      <w:bookmarkEnd w:id="0"/>
     </w:p>
     <w:tbl>
       <w:tblPr>
@@ -2510,7 +2464,7 @@
               <w:spacing w:line="240" w:lineRule="auto"/>
               <w:jc w:val="both"/>
               <w:rPr>
-                <w:rFonts w:ascii="微軟正黑體" w:eastAsia="微軟正黑體" w:hAnsi="微軟正黑體" w:cs="新細明體" w:hint="eastAsia"/>
+                <w:rFonts w:ascii="微軟正黑體" w:eastAsia="微軟正黑體" w:hAnsi="微軟正黑體" w:cs="新細明體"/>
                 <w:b/>
                 <w:bCs/>
                 <w:bdr w:val="single" w:sz="4" w:space="0" w:color="auto"/>
@@ -3268,13 +3222,7 @@
               <w:rPr>
                 <w:rFonts w:eastAsia="標楷體"/>
               </w:rPr>
-              <w:t>1</w:t>
-            </w:r>
-            <w:r>
-              <w:rPr>
-                <w:rFonts w:eastAsia="標楷體"/>
-              </w:rPr>
-              <w:t>.</w:t>
+              <w:t>1.</w:t>
             </w:r>
             <w:r>
               <w:rPr>
@@ -3301,14 +3249,14 @@
               <w:rPr>
                 <w:rFonts w:eastAsia="標楷體"/>
               </w:rPr>
-              <w:t>使用數對來</w:t>
+              <w:t>使用數對</w:t>
             </w:r>
             <w:proofErr w:type="gramEnd"/>
             <w:r>
               <w:rPr>
                 <w:rFonts w:eastAsia="標楷體"/>
               </w:rPr>
-              <w:t>表示。</w:t>
+              <w:t>來表示。</w:t>
             </w:r>
           </w:p>
         </w:tc>
@@ -3506,13 +3454,7 @@
               <w:rPr>
                 <w:rFonts w:eastAsia="標楷體"/>
               </w:rPr>
-              <w:t>2</w:t>
-            </w:r>
-            <w:r>
-              <w:rPr>
-                <w:rFonts w:eastAsia="標楷體"/>
-              </w:rPr>
-              <w:t>.</w:t>
+              <w:t>2.</w:t>
             </w:r>
             <w:r>
               <w:rPr>
@@ -3684,13 +3626,7 @@
               <w:rPr>
                 <w:rFonts w:eastAsia="標楷體"/>
               </w:rPr>
-              <w:t>3</w:t>
-            </w:r>
-            <w:r>
-              <w:rPr>
-                <w:rFonts w:eastAsia="標楷體"/>
-              </w:rPr>
-              <w:t>.</w:t>
+              <w:t>3.</w:t>
             </w:r>
             <w:r>
               <w:rPr>
@@ -3849,14 +3785,9 @@
               <w:rPr>
                 <w:rFonts w:eastAsia="標楷體"/>
               </w:rPr>
-              <w:t>4</w:t>
-            </w:r>
-            <w:r>
-              <w:rPr>
-                <w:rFonts w:eastAsia="標楷體"/>
-              </w:rPr>
-              <w:t>.</w:t>
-            </w:r>
+              <w:t>4.</w:t>
+            </w:r>
+            <w:proofErr w:type="spellStart"/>
             <w:r>
               <w:rPr>
                 <w:rFonts w:eastAsia="標楷體"/>
@@ -3886,7 +3817,16 @@
                 <w:bCs/>
                 <w:snapToGrid w:val="0"/>
               </w:rPr>
-              <w:t>軸（橫軸）、</w:t>
+              <w:t>軸（橫軸</w:t>
+            </w:r>
+            <w:proofErr w:type="spellEnd"/>
+            <w:r>
+              <w:rPr>
+                <w:rFonts w:eastAsia="標楷體"/>
+                <w:bCs/>
+                <w:snapToGrid w:val="0"/>
+              </w:rPr>
+              <w:t>）、</w:t>
             </w:r>
             <w:proofErr w:type="spellStart"/>
             <w:r>
@@ -4495,13 +4435,7 @@
               <w:rPr>
                 <w:rFonts w:eastAsia="標楷體"/>
               </w:rPr>
-              <w:t>1</w:t>
-            </w:r>
-            <w:r>
-              <w:rPr>
-                <w:rFonts w:eastAsia="標楷體"/>
-              </w:rPr>
-              <w:t>.</w:t>
+              <w:t>1.</w:t>
             </w:r>
             <w:r>
               <w:rPr>
@@ -4675,19 +4609,7 @@
               <w:rPr>
                 <w:rFonts w:eastAsia="標楷體"/>
               </w:rPr>
-              <w:t>將</w:t>
-            </w:r>
-            <w:r>
-              <w:rPr>
-                <w:rFonts w:eastAsia="標楷體"/>
-              </w:rPr>
-              <w:t>數對</w:t>
-            </w:r>
-            <w:r>
-              <w:rPr>
-                <w:rFonts w:eastAsia="標楷體"/>
-              </w:rPr>
-              <w:t>描繪</w:t>
+              <w:t>將數對描繪</w:t>
             </w:r>
             <w:proofErr w:type="gramEnd"/>
             <w:r>
@@ -4726,13 +4648,7 @@
               <w:rPr>
                 <w:rFonts w:eastAsia="標楷體"/>
               </w:rPr>
-              <w:t>2</w:t>
-            </w:r>
-            <w:r>
-              <w:rPr>
-                <w:rFonts w:eastAsia="標楷體"/>
-              </w:rPr>
-              <w:t>.</w:t>
+              <w:t>2.</w:t>
             </w:r>
             <w:r>
               <w:rPr>
@@ -4921,13 +4837,7 @@
               <w:rPr>
                 <w:rFonts w:eastAsia="標楷體"/>
               </w:rPr>
-              <w:t>3</w:t>
-            </w:r>
-            <w:r>
-              <w:rPr>
-                <w:rFonts w:eastAsia="標楷體"/>
-              </w:rPr>
-              <w:t>.</w:t>
+              <w:t>3.</w:t>
             </w:r>
             <w:r>
               <w:rPr>
@@ -5111,13 +5021,7 @@
               <w:rPr>
                 <w:rFonts w:eastAsia="標楷體"/>
               </w:rPr>
-              <w:t>4</w:t>
-            </w:r>
-            <w:r>
-              <w:rPr>
-                <w:rFonts w:eastAsia="標楷體"/>
-              </w:rPr>
-              <w:t>.</w:t>
+              <w:t>4.</w:t>
             </w:r>
             <w:r>
               <w:rPr>
@@ -5288,13 +5192,7 @@
               <w:rPr>
                 <w:rFonts w:eastAsia="標楷體"/>
               </w:rPr>
-              <w:t>5</w:t>
-            </w:r>
-            <w:r>
-              <w:rPr>
-                <w:rFonts w:eastAsia="標楷體"/>
-              </w:rPr>
-              <w:t>.</w:t>
+              <w:t>5.</w:t>
             </w:r>
             <w:r>
               <w:rPr>
@@ -5453,13 +5351,7 @@
               <w:rPr>
                 <w:rFonts w:eastAsia="標楷體"/>
               </w:rPr>
-              <w:t>6</w:t>
-            </w:r>
-            <w:r>
-              <w:rPr>
-                <w:rFonts w:eastAsia="標楷體"/>
-              </w:rPr>
-              <w:t>.</w:t>
+              <w:t>6.</w:t>
             </w:r>
             <w:r>
               <w:rPr>
@@ -6055,13 +5947,7 @@
               <w:rPr>
                 <w:rFonts w:eastAsia="標楷體"/>
               </w:rPr>
-              <w:t>1</w:t>
-            </w:r>
-            <w:r>
-              <w:rPr>
-                <w:rFonts w:eastAsia="標楷體"/>
-              </w:rPr>
-              <w:t>.</w:t>
+              <w:t>1.</w:t>
             </w:r>
             <w:r>
               <w:rPr>
@@ -6235,13 +6121,7 @@
               <w:rPr>
                 <w:rFonts w:eastAsia="標楷體"/>
               </w:rPr>
-              <w:t>寫出數對</w:t>
-            </w:r>
-            <w:r>
-              <w:rPr>
-                <w:rFonts w:eastAsia="標楷體"/>
-              </w:rPr>
-              <w:t>的</w:t>
+              <w:t>寫出數對的</w:t>
             </w:r>
             <w:proofErr w:type="gramEnd"/>
             <w:r>
@@ -6305,13 +6185,7 @@
               <w:rPr>
                 <w:rFonts w:eastAsia="標楷體"/>
               </w:rPr>
-              <w:t>2</w:t>
-            </w:r>
-            <w:r>
-              <w:rPr>
-                <w:rFonts w:eastAsia="標楷體"/>
-              </w:rPr>
-              <w:t>.</w:t>
+              <w:t>2.</w:t>
             </w:r>
             <w:r>
               <w:rPr>
@@ -6469,13 +6343,7 @@
               <w:rPr>
                 <w:rFonts w:eastAsia="標楷體"/>
               </w:rPr>
-              <w:t>3</w:t>
-            </w:r>
-            <w:r>
-              <w:rPr>
-                <w:rFonts w:eastAsia="標楷體"/>
-              </w:rPr>
-              <w:t>.</w:t>
+              <w:t>3.</w:t>
             </w:r>
             <w:r>
               <w:rPr>
@@ -6681,13 +6549,7 @@
               <w:rPr>
                 <w:rFonts w:eastAsia="標楷體"/>
               </w:rPr>
-              <w:t>4</w:t>
-            </w:r>
-            <w:r>
-              <w:rPr>
-                <w:rFonts w:eastAsia="標楷體"/>
-              </w:rPr>
-              <w:t>.</w:t>
+              <w:t>4.</w:t>
             </w:r>
             <w:r>
               <w:rPr>
@@ -6845,13 +6707,7 @@
               <w:rPr>
                 <w:rFonts w:eastAsia="標楷體"/>
               </w:rPr>
-              <w:t>5</w:t>
-            </w:r>
-            <w:r>
-              <w:rPr>
-                <w:rFonts w:eastAsia="標楷體"/>
-              </w:rPr>
-              <w:t>.</w:t>
+              <w:t>5.</w:t>
             </w:r>
             <w:r>
               <w:rPr>
@@ -7420,13 +7276,7 @@
               <w:rPr>
                 <w:rFonts w:eastAsia="標楷體"/>
               </w:rPr>
-              <w:t>1</w:t>
-            </w:r>
-            <w:r>
-              <w:rPr>
-                <w:rFonts w:eastAsia="標楷體"/>
-              </w:rPr>
-              <w:t>.</w:t>
+              <w:t>1.</w:t>
             </w:r>
             <w:r>
               <w:rPr>
@@ -7639,13 +7489,7 @@
               <w:rPr>
                 <w:rFonts w:eastAsia="標楷體"/>
               </w:rPr>
-              <w:t>2</w:t>
-            </w:r>
-            <w:r>
-              <w:rPr>
-                <w:rFonts w:eastAsia="標楷體"/>
-              </w:rPr>
-              <w:t>.</w:t>
+              <w:t>2.</w:t>
             </w:r>
             <w:r>
               <w:rPr>
@@ -7815,13 +7659,7 @@
               <w:rPr>
                 <w:rFonts w:eastAsia="標楷體"/>
               </w:rPr>
-              <w:t>3</w:t>
-            </w:r>
-            <w:r>
-              <w:rPr>
-                <w:rFonts w:eastAsia="標楷體"/>
-              </w:rPr>
-              <w:t>.</w:t>
+              <w:t>3.</w:t>
             </w:r>
             <w:r>
               <w:rPr>
@@ -7979,13 +7817,7 @@
               <w:rPr>
                 <w:rFonts w:eastAsia="標楷體"/>
               </w:rPr>
-              <w:t>4</w:t>
-            </w:r>
-            <w:r>
-              <w:rPr>
-                <w:rFonts w:eastAsia="標楷體"/>
-              </w:rPr>
-              <w:t>.</w:t>
+              <w:t>4.</w:t>
             </w:r>
             <w:r>
               <w:rPr>
@@ -8155,13 +7987,7 @@
               <w:rPr>
                 <w:rFonts w:eastAsia="標楷體"/>
               </w:rPr>
-              <w:t>5</w:t>
-            </w:r>
-            <w:r>
-              <w:rPr>
-                <w:rFonts w:eastAsia="標楷體"/>
-              </w:rPr>
-              <w:t>.</w:t>
+              <w:t>5.</w:t>
             </w:r>
             <w:r>
               <w:rPr>
@@ -8319,13 +8145,7 @@
               <w:rPr>
                 <w:rFonts w:eastAsia="標楷體"/>
               </w:rPr>
-              <w:t>6</w:t>
-            </w:r>
-            <w:r>
-              <w:rPr>
-                <w:rFonts w:eastAsia="標楷體"/>
-              </w:rPr>
-              <w:t>.</w:t>
+              <w:t>6.</w:t>
             </w:r>
             <w:r>
               <w:rPr>
@@ -8495,13 +8315,7 @@
               <w:rPr>
                 <w:rFonts w:eastAsia="標楷體"/>
               </w:rPr>
-              <w:t>7</w:t>
-            </w:r>
-            <w:r>
-              <w:rPr>
-                <w:rFonts w:eastAsia="標楷體"/>
-              </w:rPr>
-              <w:t>.</w:t>
+              <w:t>7.</w:t>
             </w:r>
             <w:r>
               <w:rPr>
@@ -9071,13 +8885,7 @@
               <w:rPr>
                 <w:rFonts w:eastAsia="標楷體"/>
               </w:rPr>
-              <w:t>1</w:t>
-            </w:r>
-            <w:r>
-              <w:rPr>
-                <w:rFonts w:eastAsia="標楷體"/>
-              </w:rPr>
-              <w:t>.</w:t>
+              <w:t>1.</w:t>
             </w:r>
             <w:r>
               <w:rPr>
@@ -9275,13 +9083,7 @@
               <w:rPr>
                 <w:rFonts w:eastAsia="標楷體"/>
               </w:rPr>
-              <w:t>2</w:t>
-            </w:r>
-            <w:r>
-              <w:rPr>
-                <w:rFonts w:eastAsia="標楷體"/>
-              </w:rPr>
-              <w:t>.</w:t>
+              <w:t>2.</w:t>
             </w:r>
             <w:r>
               <w:rPr>
@@ -9617,13 +9419,7 @@
               <w:rPr>
                 <w:rFonts w:eastAsia="標楷體"/>
               </w:rPr>
-              <w:t>4</w:t>
-            </w:r>
-            <w:r>
-              <w:rPr>
-                <w:rFonts w:eastAsia="標楷體"/>
-              </w:rPr>
-              <w:t>.</w:t>
+              <w:t>4.</w:t>
             </w:r>
             <w:r>
               <w:rPr>
@@ -9781,13 +9577,7 @@
               <w:rPr>
                 <w:rFonts w:eastAsia="標楷體"/>
               </w:rPr>
-              <w:t>5</w:t>
-            </w:r>
-            <w:r>
-              <w:rPr>
-                <w:rFonts w:eastAsia="標楷體"/>
-              </w:rPr>
-              <w:t>.</w:t>
+              <w:t>5.</w:t>
             </w:r>
             <w:r>
               <w:rPr>
@@ -9957,13 +9747,7 @@
               <w:rPr>
                 <w:rFonts w:eastAsia="標楷體"/>
               </w:rPr>
-              <w:t>6</w:t>
-            </w:r>
-            <w:r>
-              <w:rPr>
-                <w:rFonts w:eastAsia="標楷體"/>
-              </w:rPr>
-              <w:t>.</w:t>
+              <w:t>6.</w:t>
             </w:r>
             <w:r>
               <w:rPr>
@@ -10280,7 +10064,7 @@
               <w:spacing w:line="240" w:lineRule="auto"/>
               <w:jc w:val="center"/>
               <w:rPr>
-                <w:rFonts w:ascii="微軟正黑體" w:eastAsia="微軟正黑體" w:hAnsi="微軟正黑體" w:hint="eastAsia"/>
+                <w:rFonts w:ascii="微軟正黑體" w:eastAsia="微軟正黑體" w:hAnsi="微軟正黑體"/>
               </w:rPr>
             </w:pPr>
           </w:p>
@@ -10307,7 +10091,7 @@
               <w:spacing w:line="0" w:lineRule="atLeast"/>
               <w:jc w:val="both"/>
               <w:rPr>
-                <w:rFonts w:ascii="微軟正黑體" w:eastAsia="微軟正黑體" w:hAnsi="微軟正黑體" w:hint="eastAsia"/>
+                <w:rFonts w:ascii="微軟正黑體" w:eastAsia="微軟正黑體" w:hAnsi="微軟正黑體"/>
               </w:rPr>
             </w:pPr>
           </w:p>
@@ -10334,7 +10118,7 @@
               <w:spacing w:line="240" w:lineRule="auto"/>
               <w:jc w:val="both"/>
               <w:rPr>
-                <w:rFonts w:ascii="微軟正黑體" w:eastAsia="微軟正黑體" w:hAnsi="微軟正黑體" w:hint="eastAsia"/>
+                <w:rFonts w:ascii="微軟正黑體" w:eastAsia="微軟正黑體" w:hAnsi="微軟正黑體"/>
               </w:rPr>
             </w:pPr>
           </w:p>
@@ -10360,7 +10144,7 @@
               <w:spacing w:line="240" w:lineRule="auto"/>
               <w:jc w:val="both"/>
               <w:rPr>
-                <w:rFonts w:ascii="微軟正黑體" w:eastAsia="微軟正黑體" w:hAnsi="微軟正黑體" w:hint="eastAsia"/>
+                <w:rFonts w:ascii="微軟正黑體" w:eastAsia="微軟正黑體" w:hAnsi="微軟正黑體"/>
               </w:rPr>
             </w:pPr>
           </w:p>
@@ -10520,7 +10304,7 @@
         <w:spacing w:line="240" w:lineRule="auto"/>
         <w:textAlignment w:val="auto"/>
         <w:rPr>
-          <w:rFonts w:ascii="微軟正黑體" w:eastAsia="微軟正黑體" w:hAnsi="微軟正黑體" w:hint="eastAsia"/>
+          <w:rFonts w:ascii="微軟正黑體" w:eastAsia="微軟正黑體" w:hAnsi="微軟正黑體"/>
         </w:rPr>
       </w:pPr>
     </w:p>
@@ -15485,6 +15269,7 @@
   <w:style w:type="character" w:default="1" w:styleId="a0">
     <w:name w:val="Default Paragraph Font"/>
     <w:uiPriority w:val="1"/>
+    <w:semiHidden/>
     <w:unhideWhenUsed/>
   </w:style>
   <w:style w:type="table" w:default="1" w:styleId="a1">
@@ -16060,7 +15845,7 @@
 </file>
 
 <file path=customXml/itemProps1.xml><?xml version="1.0" encoding="utf-8"?>
-<ds:datastoreItem xmlns:ds="http://schemas.openxmlformats.org/officeDocument/2006/customXml" ds:itemID="{83124255-DD9E-4B9C-982E-A58DB31DAA86}">
+<ds:datastoreItem xmlns:ds="http://schemas.openxmlformats.org/officeDocument/2006/customXml" ds:itemID="{E08E3DCD-52C0-4ACA-A2F2-3ECE4B87634D}">
   <ds:schemaRefs>
     <ds:schemaRef ds:uri="http://schemas.openxmlformats.org/officeDocument/2006/bibliography"/>
   </ds:schemaRefs>
